--- a/CV-Tian Qi-AW Education-1207.docx
+++ b/CV-Tian Qi-AW Education-1207.docx
@@ -1661,7 +1661,7 @@
     </w:p>
     <w:p>
       <w:pPr>
-        <w:pStyle w:val="ad"/>
+        <w:pStyle w:val="ListParagraph"/>
         <w:numPr>
           <w:ilvl w:val="0"/>
           <w:numId w:val="5"/>
@@ -1716,7 +1716,7 @@
     </w:p>
     <w:p>
       <w:pPr>
-        <w:pStyle w:val="ad"/>
+        <w:pStyle w:val="ListParagraph"/>
         <w:numPr>
           <w:ilvl w:val="0"/>
           <w:numId w:val="5"/>
@@ -1828,7 +1828,7 @@
     </w:p>
     <w:p>
       <w:pPr>
-        <w:pStyle w:val="ad"/>
+        <w:pStyle w:val="ListParagraph"/>
         <w:numPr>
           <w:ilvl w:val="0"/>
           <w:numId w:val="5"/>
@@ -1988,7 +1988,7 @@
     </w:p>
     <w:p>
       <w:pPr>
-        <w:pStyle w:val="a3"/>
+        <w:pStyle w:val="BodyTextIndent"/>
         <w:tabs>
           <w:tab w:val="clear" w:pos="0"/>
         </w:tabs>
@@ -2146,7 +2146,7 @@
     </w:p>
     <w:p>
       <w:pPr>
-        <w:pStyle w:val="ad"/>
+        <w:pStyle w:val="ListParagraph"/>
         <w:numPr>
           <w:ilvl w:val="0"/>
           <w:numId w:val="6"/>
@@ -2234,7 +2234,7 @@
     </w:p>
     <w:p>
       <w:pPr>
-        <w:pStyle w:val="ad"/>
+        <w:pStyle w:val="ListParagraph"/>
         <w:numPr>
           <w:ilvl w:val="0"/>
           <w:numId w:val="6"/>
@@ -2308,7 +2308,7 @@
     </w:p>
     <w:p>
       <w:pPr>
-        <w:pStyle w:val="ad"/>
+        <w:pStyle w:val="ListParagraph"/>
         <w:numPr>
           <w:ilvl w:val="0"/>
           <w:numId w:val="6"/>
@@ -2570,7 +2570,7 @@
     </w:p>
     <w:p>
       <w:pPr>
-        <w:pStyle w:val="ad"/>
+        <w:pStyle w:val="ListParagraph"/>
         <w:numPr>
           <w:ilvl w:val="0"/>
           <w:numId w:val="7"/>
@@ -2631,7 +2631,7 @@
     </w:p>
     <w:p>
       <w:pPr>
-        <w:pStyle w:val="ad"/>
+        <w:pStyle w:val="ListParagraph"/>
         <w:numPr>
           <w:ilvl w:val="0"/>
           <w:numId w:val="7"/>
@@ -2693,7 +2693,7 @@
     </w:p>
     <w:p>
       <w:pPr>
-        <w:pStyle w:val="ad"/>
+        <w:pStyle w:val="ListParagraph"/>
         <w:numPr>
           <w:ilvl w:val="0"/>
           <w:numId w:val="7"/>
@@ -2775,7 +2775,7 @@
     </w:p>
     <w:p>
       <w:pPr>
-        <w:pStyle w:val="ad"/>
+        <w:pStyle w:val="ListParagraph"/>
         <w:numPr>
           <w:ilvl w:val="0"/>
           <w:numId w:val="7"/>
@@ -2945,7 +2945,7 @@
     </w:p>
     <w:p>
       <w:pPr>
-        <w:pStyle w:val="ad"/>
+        <w:pStyle w:val="ListParagraph"/>
         <w:numPr>
           <w:ilvl w:val="0"/>
           <w:numId w:val="16"/>
@@ -3043,7 +3043,7 @@
     </w:p>
     <w:p>
       <w:pPr>
-        <w:pStyle w:val="ad"/>
+        <w:pStyle w:val="ListParagraph"/>
         <w:numPr>
           <w:ilvl w:val="0"/>
           <w:numId w:val="16"/>
@@ -3108,7 +3108,7 @@
     </w:p>
     <w:p>
       <w:pPr>
-        <w:pStyle w:val="ad"/>
+        <w:pStyle w:val="ListParagraph"/>
         <w:numPr>
           <w:ilvl w:val="0"/>
           <w:numId w:val="16"/>
@@ -3156,7 +3156,7 @@
     </w:p>
     <w:p>
       <w:pPr>
-        <w:pStyle w:val="ad"/>
+        <w:pStyle w:val="ListParagraph"/>
         <w:numPr>
           <w:ilvl w:val="0"/>
           <w:numId w:val="16"/>
@@ -3322,7 +3322,7 @@
     </w:p>
     <w:p>
       <w:pPr>
-        <w:pStyle w:val="ad"/>
+        <w:pStyle w:val="ListParagraph"/>
         <w:numPr>
           <w:ilvl w:val="0"/>
           <w:numId w:val="8"/>
@@ -3377,7 +3377,7 @@
     </w:p>
     <w:p>
       <w:pPr>
-        <w:pStyle w:val="ad"/>
+        <w:pStyle w:val="ListParagraph"/>
         <w:numPr>
           <w:ilvl w:val="0"/>
           <w:numId w:val="8"/>
@@ -3418,7 +3418,7 @@
     </w:p>
     <w:p>
       <w:pPr>
-        <w:pStyle w:val="ad"/>
+        <w:pStyle w:val="ListParagraph"/>
         <w:numPr>
           <w:ilvl w:val="0"/>
           <w:numId w:val="8"/>
@@ -3473,7 +3473,7 @@
     </w:p>
     <w:p>
       <w:pPr>
-        <w:pStyle w:val="a3"/>
+        <w:pStyle w:val="BodyTextIndent"/>
         <w:tabs>
           <w:tab w:val="clear" w:pos="0"/>
           <w:tab w:val="clear" w:pos="1620"/>
@@ -3564,7 +3564,7 @@
     </w:p>
     <w:p>
       <w:pPr>
-        <w:pStyle w:val="ad"/>
+        <w:pStyle w:val="ListParagraph"/>
         <w:numPr>
           <w:ilvl w:val="0"/>
           <w:numId w:val="9"/>
@@ -3689,7 +3689,7 @@
     </w:p>
     <w:p>
       <w:pPr>
-        <w:pStyle w:val="ad"/>
+        <w:pStyle w:val="ListParagraph"/>
         <w:numPr>
           <w:ilvl w:val="0"/>
           <w:numId w:val="9"/>
@@ -3778,7 +3778,7 @@
     </w:p>
     <w:p>
       <w:pPr>
-        <w:pStyle w:val="ad"/>
+        <w:pStyle w:val="ListParagraph"/>
         <w:numPr>
           <w:ilvl w:val="0"/>
           <w:numId w:val="9"/>
@@ -3956,7 +3956,7 @@
     </w:p>
     <w:p>
       <w:pPr>
-        <w:pStyle w:val="ad"/>
+        <w:pStyle w:val="ListParagraph"/>
         <w:numPr>
           <w:ilvl w:val="0"/>
           <w:numId w:val="10"/>
@@ -4011,7 +4011,7 @@
     </w:p>
     <w:p>
       <w:pPr>
-        <w:pStyle w:val="ad"/>
+        <w:pStyle w:val="ListParagraph"/>
         <w:numPr>
           <w:ilvl w:val="0"/>
           <w:numId w:val="10"/>
@@ -4091,7 +4091,7 @@
     </w:p>
     <w:p>
       <w:pPr>
-        <w:pStyle w:val="ad"/>
+        <w:pStyle w:val="ListParagraph"/>
         <w:numPr>
           <w:ilvl w:val="0"/>
           <w:numId w:val="10"/>
@@ -4386,7 +4386,7 @@
     </w:p>
     <w:p>
       <w:pPr>
-        <w:pStyle w:val="ad"/>
+        <w:pStyle w:val="ListParagraph"/>
         <w:numPr>
           <w:ilvl w:val="0"/>
           <w:numId w:val="5"/>
@@ -4419,6 +4419,7 @@
         <w:ind w:firstLineChars="0"/>
         <w:jc w:val="both"/>
         <w:rPr>
+          <w:rFonts w:hint="eastAsia"/>
           <w:color w:val="000000" w:themeColor="text1"/>
           <w:sz w:val="22"/>
           <w:szCs w:val="22"/>
@@ -4437,7 +4438,70 @@
     </w:p>
     <w:p>
       <w:pPr>
-        <w:pStyle w:val="ad"/>
+        <w:pStyle w:val="ListParagraph"/>
+        <w:numPr>
+          <w:ilvl w:val="0"/>
+          <w:numId w:val="5"/>
+        </w:numPr>
+        <w:tabs>
+          <w:tab w:val="left" w:pos="-1080"/>
+          <w:tab w:val="left" w:pos="-720"/>
+          <w:tab w:val="left" w:pos="1620"/>
+          <w:tab w:val="left" w:pos="5040"/>
+          <w:tab w:val="left" w:pos="5760"/>
+          <w:tab w:val="left" w:pos="6480"/>
+          <w:tab w:val="left" w:pos="7200"/>
+          <w:tab w:val="left" w:pos="7920"/>
+          <w:tab w:val="left" w:pos="8640"/>
+          <w:tab w:val="left" w:pos="9360"/>
+          <w:tab w:val="left" w:pos="10080"/>
+          <w:tab w:val="left" w:pos="10800"/>
+          <w:tab w:val="left" w:pos="11520"/>
+          <w:tab w:val="left" w:pos="12240"/>
+          <w:tab w:val="left" w:pos="12960"/>
+          <w:tab w:val="left" w:pos="13680"/>
+          <w:tab w:val="left" w:pos="14400"/>
+          <w:tab w:val="left" w:pos="15120"/>
+          <w:tab w:val="left" w:pos="15840"/>
+          <w:tab w:val="left" w:pos="16560"/>
+          <w:tab w:val="left" w:pos="17280"/>
+          <w:tab w:val="left" w:pos="18000"/>
+          <w:tab w:val="left" w:pos="18720"/>
+        </w:tabs>
+        <w:ind w:firstLineChars="0"/>
+        <w:jc w:val="both"/>
+        <w:rPr>
+          <w:color w:val="000000" w:themeColor="text1"/>
+          <w:sz w:val="22"/>
+          <w:szCs w:val="22"/>
+          <w:lang w:eastAsia="zh-CN"/>
+        </w:rPr>
+      </w:pPr>
+      <w:r>
+        <w:rPr>
+          <w:rFonts w:hint="eastAsia"/>
+          <w:color w:val="000000" w:themeColor="text1"/>
+          <w:sz w:val="22"/>
+          <w:szCs w:val="22"/>
+          <w:lang w:eastAsia="zh-CN"/>
+        </w:rPr>
+        <w:t>J</w:t>
+      </w:r>
+      <w:r>
+        <w:rPr>
+          <w:color w:val="000000" w:themeColor="text1"/>
+          <w:sz w:val="22"/>
+          <w:szCs w:val="22"/>
+          <w:lang w:eastAsia="zh-CN"/>
+        </w:rPr>
+        <w:t>oin the process of refactoring the whole system architecture</w:t>
+      </w:r>
+      <w:bookmarkStart w:id="0" w:name="_GoBack"/>
+      <w:bookmarkEnd w:id="0"/>
+    </w:p>
+    <w:p>
+      <w:pPr>
+        <w:pStyle w:val="ListParagraph"/>
         <w:numPr>
           <w:ilvl w:val="0"/>
           <w:numId w:val="5"/>
@@ -4661,7 +4725,7 @@
     </w:p>
     <w:p>
       <w:pPr>
-        <w:pStyle w:val="ad"/>
+        <w:pStyle w:val="ListParagraph"/>
         <w:numPr>
           <w:ilvl w:val="0"/>
           <w:numId w:val="11"/>
@@ -4723,7 +4787,7 @@
     </w:p>
     <w:p>
       <w:pPr>
-        <w:pStyle w:val="ad"/>
+        <w:pStyle w:val="ListParagraph"/>
         <w:numPr>
           <w:ilvl w:val="0"/>
           <w:numId w:val="11"/>
@@ -4799,7 +4863,7 @@
     </w:p>
     <w:p>
       <w:pPr>
-        <w:pStyle w:val="ad"/>
+        <w:pStyle w:val="ListParagraph"/>
         <w:numPr>
           <w:ilvl w:val="0"/>
           <w:numId w:val="11"/>
@@ -4853,7 +4917,7 @@
     </w:p>
     <w:p>
       <w:pPr>
-        <w:pStyle w:val="a3"/>
+        <w:pStyle w:val="BodyTextIndent"/>
         <w:tabs>
           <w:tab w:val="clear" w:pos="0"/>
           <w:tab w:val="clear" w:pos="1890"/>
@@ -4927,7 +4991,7 @@
     </w:p>
     <w:p>
       <w:pPr>
-        <w:pStyle w:val="ad"/>
+        <w:pStyle w:val="ListParagraph"/>
         <w:numPr>
           <w:ilvl w:val="0"/>
           <w:numId w:val="12"/>
@@ -5014,7 +5078,7 @@
     </w:p>
     <w:p>
       <w:pPr>
-        <w:pStyle w:val="ad"/>
+        <w:pStyle w:val="ListParagraph"/>
         <w:numPr>
           <w:ilvl w:val="0"/>
           <w:numId w:val="12"/>
@@ -5106,7 +5170,7 @@
     </w:p>
     <w:p>
       <w:pPr>
-        <w:pStyle w:val="a3"/>
+        <w:pStyle w:val="BodyTextIndent"/>
         <w:tabs>
           <w:tab w:val="clear" w:pos="0"/>
           <w:tab w:val="clear" w:pos="1890"/>
@@ -5205,7 +5269,7 @@
     </w:p>
     <w:p>
       <w:pPr>
-        <w:pStyle w:val="ad"/>
+        <w:pStyle w:val="ListParagraph"/>
         <w:numPr>
           <w:ilvl w:val="0"/>
           <w:numId w:val="13"/>
@@ -5288,7 +5352,7 @@
     </w:p>
     <w:p>
       <w:pPr>
-        <w:pStyle w:val="ad"/>
+        <w:pStyle w:val="ListParagraph"/>
         <w:numPr>
           <w:ilvl w:val="0"/>
           <w:numId w:val="13"/>
@@ -5398,12 +5462,10 @@
         </w:rPr>
         <w:t xml:space="preserve"> API</w:t>
       </w:r>
-      <w:bookmarkStart w:id="0" w:name="_GoBack"/>
-      <w:bookmarkEnd w:id="0"/>
-    </w:p>
-    <w:p>
-      <w:pPr>
-        <w:pStyle w:val="ad"/>
+    </w:p>
+    <w:p>
+      <w:pPr>
+        <w:pStyle w:val="ListParagraph"/>
         <w:numPr>
           <w:ilvl w:val="0"/>
           <w:numId w:val="13"/>
@@ -5446,6 +5508,7 @@
           <w:sz w:val="22"/>
           <w:szCs w:val="22"/>
         </w:rPr>
+        <w:lastRenderedPageBreak/>
         <w:t>W</w:t>
       </w:r>
       <w:r>
@@ -5505,7 +5568,6 @@
           <w:sz w:val="22"/>
           <w:szCs w:val="22"/>
         </w:rPr>
-        <w:lastRenderedPageBreak/>
         <w:tab/>
       </w:r>
     </w:p>
@@ -7524,7 +7586,7 @@
     </w:rPrDefault>
     <w:pPrDefault/>
   </w:docDefaults>
-  <w:latentStyles w:defLockedState="0" w:defUIPriority="0" w:defSemiHidden="0" w:defUnhideWhenUsed="0" w:defQFormat="0" w:count="380">
+  <w:latentStyles w:defLockedState="0" w:defUIPriority="0" w:defSemiHidden="0" w:defUnhideWhenUsed="0" w:defQFormat="0" w:count="382">
     <w:lsdException w:name="Normal" w:qFormat="1"/>
     <w:lsdException w:name="heading 1" w:qFormat="1"/>
     <w:lsdException w:name="heading 2" w:semiHidden="1" w:unhideWhenUsed="1" w:qFormat="1"/>
@@ -7540,7 +7602,9 @@
     <w:lsdException w:name="Subtitle" w:qFormat="1"/>
     <w:lsdException w:name="Strong" w:qFormat="1"/>
     <w:lsdException w:name="Emphasis" w:qFormat="1"/>
-    <w:lsdException w:name="Normal Table" w:semiHidden="1" w:unhideWhenUsed="1"/>
+    <w:lsdException w:name="HTML Typewriter" w:semiHidden="1" w:unhideWhenUsed="1"/>
+    <w:lsdException w:name="Outline List 2" w:semiHidden="1" w:unhideWhenUsed="1"/>
+    <w:lsdException w:name="Outline List 3" w:semiHidden="1" w:unhideWhenUsed="1"/>
     <w:lsdException w:name="Table Simple 1" w:semiHidden="1" w:unhideWhenUsed="1"/>
     <w:lsdException w:name="Table Simple 2" w:semiHidden="1" w:unhideWhenUsed="1"/>
     <w:lsdException w:name="Table Simple 3" w:semiHidden="1" w:unhideWhenUsed="1"/>
@@ -7581,10 +7645,9 @@
     <w:lsdException w:name="Table Subtle 1" w:semiHidden="1" w:unhideWhenUsed="1"/>
     <w:lsdException w:name="Table Subtle 2" w:semiHidden="1" w:unhideWhenUsed="1"/>
     <w:lsdException w:name="Table Web 1" w:semiHidden="1" w:unhideWhenUsed="1"/>
-    <w:lsdException w:name="Table Web 2" w:semiHidden="1" w:unhideWhenUsed="1"/>
     <w:lsdException w:name="Table Web 3" w:semiHidden="1" w:unhideWhenUsed="1"/>
-    <w:lsdException w:name="Table Theme" w:semiHidden="1" w:unhideWhenUsed="1"/>
-    <w:lsdException w:name="Placeholder Text" w:uiPriority="67"/>
+    <w:lsdException w:name="Balloon Text" w:semiHidden="1" w:unhideWhenUsed="1"/>
+    <w:lsdException w:name="Placeholder Text" w:semiHidden="1" w:uiPriority="67"/>
     <w:lsdException w:name="No Spacing" w:uiPriority="68"/>
     <w:lsdException w:name="Light Shading" w:uiPriority="69"/>
     <w:lsdException w:name="Light List" w:uiPriority="70"/>
@@ -7693,8 +7756,8 @@
     <w:lsdException w:name="Subtle Reference" w:uiPriority="45"/>
     <w:lsdException w:name="Intense Reference" w:uiPriority="40"/>
     <w:lsdException w:name="Book Title" w:uiPriority="46"/>
-    <w:lsdException w:name="Bibliography" w:uiPriority="47"/>
-    <w:lsdException w:name="TOC Heading" w:uiPriority="48"/>
+    <w:lsdException w:name="Bibliography" w:semiHidden="1" w:uiPriority="47" w:unhideWhenUsed="1"/>
+    <w:lsdException w:name="TOC Heading" w:semiHidden="1" w:uiPriority="48" w:unhideWhenUsed="1"/>
     <w:lsdException w:name="Plain Table 1" w:uiPriority="49"/>
     <w:lsdException w:name="Plain Table 2" w:uiPriority="50"/>
     <w:lsdException w:name="Plain Table 3" w:uiPriority="51"/>
@@ -7799,21 +7862,23 @@
     <w:lsdException w:name="List Table 5 Dark Accent 6" w:uiPriority="50"/>
     <w:lsdException w:name="List Table 6 Colorful Accent 6" w:uiPriority="51"/>
     <w:lsdException w:name="List Table 7 Colorful Accent 6" w:uiPriority="52"/>
+    <w:lsdException w:name="Mention" w:semiHidden="1" w:uiPriority="99" w:unhideWhenUsed="1"/>
+    <w:lsdException w:name="Smart Hyperlink" w:semiHidden="1" w:uiPriority="99" w:unhideWhenUsed="1"/>
   </w:latentStyles>
-  <w:style w:type="paragraph" w:default="1" w:styleId="a">
+  <w:style w:type="paragraph" w:default="1" w:styleId="Normal">
     <w:name w:val="Normal"/>
     <w:qFormat/>
     <w:rPr>
       <w:lang w:eastAsia="en-US"/>
     </w:rPr>
   </w:style>
-  <w:style w:type="character" w:default="1" w:styleId="a0">
+  <w:style w:type="character" w:default="1" w:styleId="DefaultParagraphFont">
     <w:name w:val="Default Paragraph Font"/>
     <w:uiPriority w:val="1"/>
     <w:semiHidden/>
     <w:unhideWhenUsed/>
   </w:style>
-  <w:style w:type="table" w:default="1" w:styleId="a1">
+  <w:style w:type="table" w:default="1" w:styleId="TableNormal">
     <w:name w:val="Normal Table"/>
     <w:uiPriority w:val="99"/>
     <w:semiHidden/>
@@ -7828,7 +7893,7 @@
       </w:tblCellMar>
     </w:tblPr>
   </w:style>
-  <w:style w:type="numbering" w:default="1" w:styleId="a2">
+  <w:style w:type="numbering" w:default="1" w:styleId="NoList">
     <w:name w:val="No List"/>
     <w:uiPriority w:val="99"/>
     <w:semiHidden/>
@@ -7840,10 +7905,10 @@
       <w:sz w:val="24"/>
     </w:rPr>
   </w:style>
-  <w:style w:type="paragraph" w:styleId="a3">
+  <w:style w:type="paragraph" w:styleId="BodyTextIndent">
     <w:name w:val="Body Text Indent"/>
-    <w:basedOn w:val="a"/>
-    <w:link w:val="a4"/>
+    <w:basedOn w:val="Normal"/>
+    <w:link w:val="BodyTextIndentChar"/>
     <w:pPr>
       <w:tabs>
         <w:tab w:val="left" w:pos="-1080"/>
@@ -7878,23 +7943,23 @@
       <w:sz w:val="24"/>
     </w:rPr>
   </w:style>
-  <w:style w:type="character" w:styleId="a5">
+  <w:style w:type="character" w:styleId="Hyperlink">
     <w:name w:val="Hyperlink"/>
     <w:rPr>
       <w:color w:val="0000FF"/>
       <w:u w:val="single"/>
     </w:rPr>
   </w:style>
-  <w:style w:type="character" w:customStyle="1" w:styleId="a4">
-    <w:name w:val="正文文本缩进字符"/>
-    <w:link w:val="a3"/>
+  <w:style w:type="character" w:customStyle="1" w:styleId="BodyTextIndentChar">
+    <w:name w:val="Body Text Indent Char"/>
+    <w:link w:val="BodyTextIndent"/>
     <w:rsid w:val="00EB2E83"/>
     <w:rPr>
       <w:sz w:val="24"/>
       <w:lang w:eastAsia="en-US"/>
     </w:rPr>
   </w:style>
-  <w:style w:type="character" w:styleId="a6">
+  <w:style w:type="character" w:styleId="CommentReference">
     <w:name w:val="annotation reference"/>
     <w:rsid w:val="00ED7845"/>
     <w:rPr>
@@ -7902,34 +7967,34 @@
       <w:szCs w:val="21"/>
     </w:rPr>
   </w:style>
-  <w:style w:type="paragraph" w:styleId="a7">
+  <w:style w:type="paragraph" w:styleId="CommentText">
     <w:name w:val="annotation text"/>
-    <w:basedOn w:val="a"/>
-    <w:link w:val="a8"/>
+    <w:basedOn w:val="Normal"/>
+    <w:link w:val="CommentTextChar"/>
     <w:rsid w:val="00ED7845"/>
   </w:style>
-  <w:style w:type="character" w:customStyle="1" w:styleId="a8">
-    <w:name w:val="批注文字字符"/>
-    <w:link w:val="a7"/>
+  <w:style w:type="character" w:customStyle="1" w:styleId="CommentTextChar">
+    <w:name w:val="Comment Text Char"/>
+    <w:link w:val="CommentText"/>
     <w:rsid w:val="00ED7845"/>
     <w:rPr>
       <w:lang w:eastAsia="en-US"/>
     </w:rPr>
   </w:style>
-  <w:style w:type="paragraph" w:styleId="a9">
+  <w:style w:type="paragraph" w:styleId="CommentSubject">
     <w:name w:val="annotation subject"/>
-    <w:basedOn w:val="a7"/>
-    <w:next w:val="a7"/>
-    <w:link w:val="aa"/>
+    <w:basedOn w:val="CommentText"/>
+    <w:next w:val="CommentText"/>
+    <w:link w:val="CommentSubjectChar"/>
     <w:rsid w:val="00ED7845"/>
     <w:rPr>
       <w:b/>
       <w:bCs/>
     </w:rPr>
   </w:style>
-  <w:style w:type="character" w:customStyle="1" w:styleId="aa">
-    <w:name w:val="批注主题字符"/>
-    <w:link w:val="a9"/>
+  <w:style w:type="character" w:customStyle="1" w:styleId="CommentSubjectChar">
+    <w:name w:val="Comment Subject Char"/>
+    <w:link w:val="CommentSubject"/>
     <w:rsid w:val="00ED7845"/>
     <w:rPr>
       <w:b/>
@@ -7937,19 +8002,19 @@
       <w:lang w:eastAsia="en-US"/>
     </w:rPr>
   </w:style>
-  <w:style w:type="paragraph" w:styleId="ab">
+  <w:style w:type="paragraph" w:styleId="BalloonText">
     <w:name w:val="Balloon Text"/>
-    <w:basedOn w:val="a"/>
-    <w:link w:val="ac"/>
+    <w:basedOn w:val="Normal"/>
+    <w:link w:val="BalloonTextChar"/>
     <w:rsid w:val="00ED7845"/>
     <w:rPr>
       <w:sz w:val="18"/>
       <w:szCs w:val="18"/>
     </w:rPr>
   </w:style>
-  <w:style w:type="character" w:customStyle="1" w:styleId="ac">
-    <w:name w:val="批注框文本字符"/>
-    <w:link w:val="ab"/>
+  <w:style w:type="character" w:customStyle="1" w:styleId="BalloonTextChar">
+    <w:name w:val="Balloon Text Char"/>
+    <w:link w:val="BalloonText"/>
     <w:rsid w:val="00ED7845"/>
     <w:rPr>
       <w:sz w:val="18"/>
@@ -7957,19 +8022,19 @@
       <w:lang w:eastAsia="en-US"/>
     </w:rPr>
   </w:style>
-  <w:style w:type="paragraph" w:styleId="ad">
+  <w:style w:type="paragraph" w:styleId="ListParagraph">
     <w:name w:val="List Paragraph"/>
-    <w:basedOn w:val="a"/>
+    <w:basedOn w:val="Normal"/>
     <w:uiPriority w:val="72"/>
     <w:rsid w:val="007A3DCE"/>
     <w:pPr>
       <w:ind w:firstLineChars="200" w:firstLine="420"/>
     </w:pPr>
   </w:style>
-  <w:style w:type="paragraph" w:styleId="ae">
+  <w:style w:type="paragraph" w:styleId="Header">
     <w:name w:val="header"/>
-    <w:basedOn w:val="a"/>
-    <w:link w:val="af"/>
+    <w:basedOn w:val="Normal"/>
+    <w:link w:val="HeaderChar"/>
     <w:rsid w:val="00290EB1"/>
     <w:pPr>
       <w:pBdr>
@@ -7987,10 +8052,10 @@
       <w:szCs w:val="18"/>
     </w:rPr>
   </w:style>
-  <w:style w:type="character" w:customStyle="1" w:styleId="af">
-    <w:name w:val="页眉字符"/>
-    <w:basedOn w:val="a0"/>
-    <w:link w:val="ae"/>
+  <w:style w:type="character" w:customStyle="1" w:styleId="HeaderChar">
+    <w:name w:val="Header Char"/>
+    <w:basedOn w:val="DefaultParagraphFont"/>
+    <w:link w:val="Header"/>
     <w:rsid w:val="00290EB1"/>
     <w:rPr>
       <w:sz w:val="18"/>
@@ -7998,10 +8063,10 @@
       <w:lang w:eastAsia="en-US"/>
     </w:rPr>
   </w:style>
-  <w:style w:type="paragraph" w:styleId="af0">
+  <w:style w:type="paragraph" w:styleId="Footer">
     <w:name w:val="footer"/>
-    <w:basedOn w:val="a"/>
-    <w:link w:val="af1"/>
+    <w:basedOn w:val="Normal"/>
+    <w:link w:val="FooterChar"/>
     <w:rsid w:val="00290EB1"/>
     <w:pPr>
       <w:tabs>
@@ -8015,10 +8080,10 @@
       <w:szCs w:val="18"/>
     </w:rPr>
   </w:style>
-  <w:style w:type="character" w:customStyle="1" w:styleId="af1">
-    <w:name w:val="页脚字符"/>
-    <w:basedOn w:val="a0"/>
-    <w:link w:val="af0"/>
+  <w:style w:type="character" w:customStyle="1" w:styleId="FooterChar">
+    <w:name w:val="Footer Char"/>
+    <w:basedOn w:val="DefaultParagraphFont"/>
+    <w:link w:val="Footer"/>
     <w:rsid w:val="00290EB1"/>
     <w:rPr>
       <w:sz w:val="18"/>
